--- a/ASSESSMENT2.docx
+++ b/ASSESSMENT2.docx
@@ -763,84 +763,7 @@
         </w:numPr>
       </w:pPr>
       <w:r>
-        <w:t>Declare variables:</w:t>
-      </w:r>
-    </w:p>
-    <w:p>
-      <w:pPr>
-        <w:pStyle w:val="ListParagraph"/>
-        <w:ind w:firstLine="720"/>
-      </w:pPr>
-      <w:r>
-        <w:t>array for storing marks for 30 students.</w:t>
-      </w:r>
-    </w:p>
-    <w:p>
-      <w:pPr>
-        <w:pStyle w:val="ListParagraph"/>
-        <w:ind w:firstLine="720"/>
-      </w:pPr>
-      <w:r>
-        <w:t>assignmentName for storing assignment name.</w:t>
-      </w:r>
-    </w:p>
-    <w:p>
-      <w:pPr>
-        <w:pStyle w:val="ListParagraph"/>
-        <w:ind w:firstLine="720"/>
-      </w:pPr>
-      <w:r>
-        <w:t>min to find the lowest marks.</w:t>
-      </w:r>
-    </w:p>
-    <w:p>
-      <w:pPr>
-        <w:pStyle w:val="ListParagraph"/>
-        <w:ind w:firstLine="720"/>
-      </w:pPr>
-      <w:r>
-        <w:t>Max to find the highest marks.</w:t>
-      </w:r>
-    </w:p>
-    <w:p>
-      <w:pPr>
-        <w:pStyle w:val="ListParagraph"/>
-        <w:ind w:firstLine="720"/>
-      </w:pPr>
-      <w:r>
-        <w:t>Mean to find the average of all marks.</w:t>
-      </w:r>
-    </w:p>
-    <w:p>
-      <w:pPr>
-        <w:pStyle w:val="ListParagraph"/>
-        <w:ind w:firstLine="720"/>
-      </w:pPr>
-      <w:r>
-        <w:t>Variance, deviation, standardDeviation to find the standard deviation.</w:t>
-      </w:r>
-    </w:p>
-    <w:p>
-      <w:pPr>
-        <w:pStyle w:val="ListParagraph"/>
-        <w:ind w:firstLine="720"/>
-      </w:pPr>
-      <w:proofErr w:type="spellStart"/>
-      <w:r>
-        <w:t>i</w:t>
-      </w:r>
-      <w:proofErr w:type="spellEnd"/>
-      <w:r>
-        <w:t xml:space="preserve"> for iteration.</w:t>
-      </w:r>
-    </w:p>
-    <w:p>
-      <w:pPr>
-        <w:pStyle w:val="ListParagraph"/>
-        <w:ind w:left="1440"/>
-      </w:pPr>
-      <w:r>
-        <w:t>studentHighest, studentLowest to store students with highest lowest marks.</w:t>
+        <w:t>Create two classes:</w:t>
       </w:r>
     </w:p>
     <w:p>
@@ -848,11 +771,20 @@
         <w:pStyle w:val="ListParagraph"/>
         <w:numPr>
           <w:ilvl w:val="0"/>
-          <w:numId w:val="1"/>
+          <w:numId w:val="3"/>
         </w:numPr>
       </w:pPr>
       <w:r>
-        <w:t>Input assignmentName</w:t>
+        <w:t>FileMarksCalculator</w:t>
+      </w:r>
+    </w:p>
+    <w:p>
+      <w:pPr>
+        <w:pStyle w:val="ListParagraph"/>
+        <w:ind w:left="1440"/>
+      </w:pPr>
+      <w:r>
+        <w:t>It will contain the program code.</w:t>
       </w:r>
     </w:p>
     <w:p>
@@ -860,67 +792,46 @@
         <w:pStyle w:val="ListParagraph"/>
         <w:numPr>
           <w:ilvl w:val="0"/>
-          <w:numId w:val="1"/>
+          <w:numId w:val="3"/>
         </w:numPr>
       </w:pPr>
       <w:r>
-        <w:t>Input marks</w:t>
+        <w:t>StudentData</w:t>
       </w:r>
     </w:p>
     <w:p>
       <w:pPr>
         <w:pStyle w:val="ListParagraph"/>
-      </w:pPr>
-      <w:r>
-        <w:t xml:space="preserve">Step 1: Initialise a loop using iteration counter </w:t>
-      </w:r>
-      <w:proofErr w:type="spellStart"/>
-      <w:r>
-        <w:t>i</w:t>
-      </w:r>
-      <w:proofErr w:type="spellEnd"/>
-      <w:r>
-        <w:t xml:space="preserve"> = 0 </w:t>
-      </w:r>
-    </w:p>
-    <w:p>
-      <w:pPr>
-        <w:pStyle w:val="ListParagraph"/>
-      </w:pPr>
-      <w:r>
-        <w:t xml:space="preserve">Step 2: Input assignment marks, increment counter and check </w:t>
-      </w:r>
-      <w:proofErr w:type="spellStart"/>
-      <w:r>
-        <w:t>i</w:t>
-      </w:r>
-      <w:proofErr w:type="spellEnd"/>
-      <w:r>
-        <w:t xml:space="preserve"> &lt; 30.</w:t>
-      </w:r>
-    </w:p>
-    <w:p>
-      <w:pPr>
-        <w:pStyle w:val="ListParagraph"/>
-      </w:pPr>
-      <w:r>
-        <w:t>Step 3: Check if input &lt; = 30, if true then push input into marks [30].</w:t>
-      </w:r>
-    </w:p>
-    <w:p>
-      <w:pPr>
-        <w:pStyle w:val="ListParagraph"/>
-      </w:pPr>
-      <w:r>
-        <w:t>Step 4: else print invalid input and decrement counter by 1 (</w:t>
-      </w:r>
-      <w:proofErr w:type="spellStart"/>
-      <w:r>
-        <w:t>i</w:t>
-      </w:r>
-      <w:proofErr w:type="spellEnd"/>
-      <w:r>
-        <w:t>--).</w:t>
+        <w:ind w:left="1440"/>
+      </w:pPr>
+      <w:r>
+        <w:t>T</w:t>
+      </w:r>
+      <w:r>
+        <w:t xml:space="preserve">his will </w:t>
+      </w:r>
+      <w:r>
+        <w:t>act</w:t>
+      </w:r>
+      <w:r>
+        <w:t xml:space="preserve"> as a datatype to store details.</w:t>
+      </w:r>
+    </w:p>
+    <w:p>
+      <w:pPr>
+        <w:rPr>
+          <w:b/>
+          <w:bCs/>
+          <w:u w:val="single"/>
+        </w:rPr>
+      </w:pPr>
+      <w:r>
+        <w:rPr>
+          <w:b/>
+          <w:bCs/>
+          <w:u w:val="single"/>
+        </w:rPr>
+        <w:t>Algorithm for FileMarksCalculator</w:t>
       </w:r>
     </w:p>
     <w:p>
@@ -928,87 +839,20 @@
         <w:pStyle w:val="ListParagraph"/>
         <w:numPr>
           <w:ilvl w:val="0"/>
-          <w:numId w:val="1"/>
+          <w:numId w:val="4"/>
         </w:numPr>
       </w:pPr>
-      <w:r>
-        <w:t>Print marks</w:t>
-      </w:r>
-    </w:p>
-    <w:p>
-      <w:pPr>
-        <w:pStyle w:val="ListParagraph"/>
-      </w:pPr>
-      <w:r>
-        <w:t xml:space="preserve">Step 1: Initialise a loop using iteration counter </w:t>
-      </w:r>
-      <w:proofErr w:type="spellStart"/>
-      <w:r>
-        <w:t>i</w:t>
-      </w:r>
-      <w:proofErr w:type="spellEnd"/>
-      <w:r>
-        <w:t xml:space="preserve"> = 0 </w:t>
-      </w:r>
-    </w:p>
-    <w:p>
-      <w:pPr>
-        <w:pStyle w:val="ListParagraph"/>
-      </w:pPr>
-      <w:r>
-        <w:t>Step 2: print marks[</w:t>
-      </w:r>
-      <w:proofErr w:type="spellStart"/>
-      <w:r>
-        <w:t>i</w:t>
-      </w:r>
-      <w:proofErr w:type="spellEnd"/>
-      <w:r>
-        <w:t>], increment I (</w:t>
-      </w:r>
-      <w:proofErr w:type="spellStart"/>
-      <w:r>
-        <w:t>i</w:t>
-      </w:r>
-      <w:proofErr w:type="spellEnd"/>
-      <w:r>
-        <w:t>++)</w:t>
-      </w:r>
-    </w:p>
-    <w:p>
-      <w:pPr>
-        <w:pStyle w:val="ListParagraph"/>
-      </w:pPr>
-      <w:r>
-        <w:t>Step 3: check (</w:t>
-      </w:r>
-      <w:proofErr w:type="spellStart"/>
-      <w:r>
-        <w:t>i</w:t>
-      </w:r>
-      <w:proofErr w:type="spellEnd"/>
-      <w:r>
-        <w:t>&lt;30): true, then continue the loop.</w:t>
-      </w:r>
     </w:p>
     <w:p>
       <w:pPr>
         <w:pStyle w:val="ListParagraph"/>
         <w:numPr>
           <w:ilvl w:val="0"/>
-          <w:numId w:val="1"/>
+          <w:numId w:val="4"/>
         </w:numPr>
       </w:pPr>
       <w:r>
-        <w:t>Find the highest and the lowest marks.</w:t>
-      </w:r>
-    </w:p>
-    <w:p>
-      <w:pPr>
-        <w:pStyle w:val="ListParagraph"/>
-      </w:pPr>
-      <w:r>
-        <w:t xml:space="preserve">Step 1: Initialise </w:t>
+        <w:t>Declare variables:</w:t>
       </w:r>
     </w:p>
     <w:p>
@@ -1017,169 +861,75 @@
         <w:ind w:firstLine="720"/>
       </w:pPr>
       <w:r>
-        <w:t xml:space="preserve">max = marks [0], min = </w:t>
-      </w:r>
-      <w:proofErr w:type="gramStart"/>
-      <w:r>
-        <w:t>marks[</w:t>
-      </w:r>
-      <w:proofErr w:type="gramEnd"/>
-      <w:r>
-        <w:t>0], studentHighest =0, studentLowest =0</w:t>
+        <w:t>array for storing marks for 30 students.</w:t>
       </w:r>
     </w:p>
     <w:p>
       <w:pPr>
         <w:pStyle w:val="ListParagraph"/>
-      </w:pPr>
-      <w:r>
-        <w:t xml:space="preserve">Step 2: Initialise a loop using iteration counter </w:t>
-      </w:r>
+        <w:ind w:firstLine="720"/>
+      </w:pPr>
+      <w:r>
+        <w:t>assignmentName for storing assignment name.</w:t>
+      </w:r>
+    </w:p>
+    <w:p>
+      <w:pPr>
+        <w:pStyle w:val="ListParagraph"/>
+        <w:ind w:firstLine="720"/>
+      </w:pPr>
+      <w:r>
+        <w:t>min to find the lowest marks.</w:t>
+      </w:r>
+    </w:p>
+    <w:p>
+      <w:pPr>
+        <w:pStyle w:val="ListParagraph"/>
+        <w:ind w:firstLine="720"/>
+      </w:pPr>
+      <w:r>
+        <w:t>Max to find the highest marks.</w:t>
+      </w:r>
+    </w:p>
+    <w:p>
+      <w:pPr>
+        <w:pStyle w:val="ListParagraph"/>
+        <w:ind w:firstLine="720"/>
+      </w:pPr>
+      <w:r>
+        <w:t>Mean to find the average of all marks.</w:t>
+      </w:r>
+    </w:p>
+    <w:p>
+      <w:pPr>
+        <w:pStyle w:val="ListParagraph"/>
+        <w:ind w:firstLine="720"/>
+      </w:pPr>
+      <w:r>
+        <w:t>Variance, deviation, standardDeviation to find the standard deviation.</w:t>
+      </w:r>
+    </w:p>
+    <w:p>
+      <w:pPr>
+        <w:pStyle w:val="ListParagraph"/>
+        <w:ind w:firstLine="720"/>
+      </w:pPr>
       <w:proofErr w:type="spellStart"/>
       <w:r>
         <w:t>i</w:t>
       </w:r>
       <w:proofErr w:type="spellEnd"/>
       <w:r>
-        <w:t xml:space="preserve"> = 1 with condition </w:t>
-      </w:r>
-      <w:proofErr w:type="spellStart"/>
-      <w:r>
-        <w:t>i</w:t>
-      </w:r>
-      <w:proofErr w:type="spellEnd"/>
-      <w:r>
-        <w:t xml:space="preserve"> &lt; 30</w:t>
+        <w:t xml:space="preserve"> for iteration.</w:t>
       </w:r>
     </w:p>
     <w:p>
       <w:pPr>
         <w:pStyle w:val="ListParagraph"/>
-      </w:pPr>
-      <w:r>
-        <w:t>Step 3:</w:t>
-      </w:r>
-      <w:r>
-        <w:tab/>
-        <w:t>Check if marks [</w:t>
-      </w:r>
-      <w:proofErr w:type="spellStart"/>
-      <w:r>
-        <w:t>i</w:t>
-      </w:r>
-      <w:proofErr w:type="spellEnd"/>
-      <w:r>
-        <w:t xml:space="preserve">] &gt; </w:t>
-      </w:r>
-      <w:proofErr w:type="gramStart"/>
-      <w:r>
-        <w:t>max :</w:t>
-      </w:r>
-      <w:proofErr w:type="gramEnd"/>
-      <w:r>
-        <w:t xml:space="preserve"> true, then assign marks[</w:t>
-      </w:r>
-      <w:proofErr w:type="spellStart"/>
-      <w:r>
-        <w:t>i</w:t>
-      </w:r>
-      <w:proofErr w:type="spellEnd"/>
-      <w:r>
-        <w:t xml:space="preserve">] value to max, </w:t>
-      </w:r>
-      <w:proofErr w:type="spellStart"/>
-      <w:r>
-        <w:t>i</w:t>
-      </w:r>
-      <w:proofErr w:type="spellEnd"/>
-      <w:r>
-        <w:t>++</w:t>
-      </w:r>
-    </w:p>
-    <w:p>
-      <w:pPr>
-        <w:pStyle w:val="ListParagraph"/>
-      </w:pPr>
-      <w:r>
-        <w:tab/>
-      </w:r>
-      <w:r>
-        <w:tab/>
-        <w:t>If marks [</w:t>
-      </w:r>
-      <w:proofErr w:type="spellStart"/>
-      <w:r>
-        <w:t>i</w:t>
-      </w:r>
-      <w:proofErr w:type="spellEnd"/>
-      <w:r>
-        <w:t>] == max, increment studentHighest by 1</w:t>
-      </w:r>
-    </w:p>
-    <w:p>
-      <w:pPr>
-        <w:pStyle w:val="ListParagraph"/>
-      </w:pPr>
-      <w:r>
-        <w:t>Step 4:</w:t>
-      </w:r>
-      <w:r>
-        <w:t xml:space="preserve"> </w:t>
-      </w:r>
-      <w:r>
-        <w:t>Check if marks [</w:t>
-      </w:r>
-      <w:proofErr w:type="spellStart"/>
-      <w:r>
-        <w:t>i</w:t>
-      </w:r>
-      <w:proofErr w:type="spellEnd"/>
-      <w:r>
-        <w:t xml:space="preserve">] &lt; </w:t>
-      </w:r>
-      <w:proofErr w:type="gramStart"/>
-      <w:r>
-        <w:t>min :</w:t>
-      </w:r>
-      <w:proofErr w:type="gramEnd"/>
-      <w:r>
-        <w:t xml:space="preserve"> true, then assign marks[</w:t>
-      </w:r>
-      <w:proofErr w:type="spellStart"/>
-      <w:r>
-        <w:t>i</w:t>
-      </w:r>
-      <w:proofErr w:type="spellEnd"/>
-      <w:r>
-        <w:t xml:space="preserve">] value to min, </w:t>
-      </w:r>
-      <w:proofErr w:type="spellStart"/>
-      <w:r>
-        <w:t>i</w:t>
-      </w:r>
-      <w:proofErr w:type="spellEnd"/>
-      <w:r>
-        <w:t>++</w:t>
-      </w:r>
-    </w:p>
-    <w:p>
-      <w:pPr>
-        <w:pStyle w:val="ListParagraph"/>
-      </w:pPr>
-      <w:r>
-        <w:tab/>
-      </w:r>
-      <w:r>
-        <w:tab/>
-        <w:t>If marks [</w:t>
-      </w:r>
-      <w:proofErr w:type="spellStart"/>
-      <w:r>
-        <w:t>i</w:t>
-      </w:r>
-      <w:proofErr w:type="spellEnd"/>
-      <w:r>
-        <w:t>] == min, increment studentLowest by 1</w:t>
+        <w:ind w:left="1440"/>
+      </w:pPr>
+      <w:r>
+        <w:t>studentHighest, studentLowest to store students with highest lowest marks.</w:t>
       </w:r>
     </w:p>
     <w:p>
@@ -1187,11 +937,11 @@
         <w:pStyle w:val="ListParagraph"/>
         <w:numPr>
           <w:ilvl w:val="0"/>
-          <w:numId w:val="1"/>
+          <w:numId w:val="4"/>
         </w:numPr>
       </w:pPr>
       <w:r>
-        <w:t>Print max and min with studentHighest and studentLowest respectively.</w:t>
+        <w:t>Input assignmentName</w:t>
       </w:r>
     </w:p>
     <w:p>
@@ -1199,11 +949,11 @@
         <w:pStyle w:val="ListParagraph"/>
         <w:numPr>
           <w:ilvl w:val="0"/>
-          <w:numId w:val="1"/>
+          <w:numId w:val="4"/>
         </w:numPr>
       </w:pPr>
       <w:r>
-        <w:t>Find Mean</w:t>
+        <w:t>Input marks</w:t>
       </w:r>
     </w:p>
     <w:p>
@@ -1211,7 +961,15 @@
         <w:pStyle w:val="ListParagraph"/>
       </w:pPr>
       <w:r>
-        <w:t>Step 1: initialise sum = 0</w:t>
+        <w:t xml:space="preserve">Step 1: Initialise a loop using iteration counter </w:t>
+      </w:r>
+      <w:proofErr w:type="spellStart"/>
+      <w:r>
+        <w:t>i</w:t>
+      </w:r>
+      <w:proofErr w:type="spellEnd"/>
+      <w:r>
+        <w:t xml:space="preserve"> = 0 </w:t>
       </w:r>
     </w:p>
     <w:p>
@@ -1219,7 +977,7 @@
         <w:pStyle w:val="ListParagraph"/>
       </w:pPr>
       <w:r>
-        <w:t xml:space="preserve">Step 2: Initialise a loop using iteration counter </w:t>
+        <w:t xml:space="preserve">Step 2: Input assignment marks, increment counter and check </w:t>
       </w:r>
       <w:proofErr w:type="spellStart"/>
       <w:r>
@@ -1227,7 +985,7 @@
       </w:r>
       <w:proofErr w:type="spellEnd"/>
       <w:r>
-        <w:t xml:space="preserve"> = 0</w:t>
+        <w:t xml:space="preserve"> &lt; 30.</w:t>
       </w:r>
     </w:p>
     <w:p>
@@ -1235,7 +993,15 @@
         <w:pStyle w:val="ListParagraph"/>
       </w:pPr>
       <w:r>
-        <w:t>Step 3: add marks[</w:t>
+        <w:t>Step 3: Check if input &lt; = 30, if true then push input into marks [30].</w:t>
+      </w:r>
+    </w:p>
+    <w:p>
+      <w:pPr>
+        <w:pStyle w:val="ListParagraph"/>
+      </w:pPr>
+      <w:r>
+        <w:t>Step 4: else print invalid input and decrement counter by 1 (</w:t>
       </w:r>
       <w:proofErr w:type="spellStart"/>
       <w:r>
@@ -1243,40 +1009,75 @@
       </w:r>
       <w:proofErr w:type="spellEnd"/>
       <w:r>
-        <w:t>] value into sum (sum = sum + marks[</w:t>
-      </w:r>
-      <w:proofErr w:type="spellStart"/>
-      <w:r>
-        <w:t>i</w:t>
-      </w:r>
-      <w:proofErr w:type="spellEnd"/>
-      <w:r>
-        <w:t>])</w:t>
-      </w:r>
-    </w:p>
-    <w:p>
-      <w:pPr>
-        <w:pStyle w:val="ListParagraph"/>
-      </w:pPr>
-      <w:r>
-        <w:t xml:space="preserve">Step 4: Divide the sum by </w:t>
-      </w:r>
-      <w:proofErr w:type="gramStart"/>
-      <w:r>
-        <w:t>30</w:t>
-      </w:r>
-      <w:proofErr w:type="gramEnd"/>
+        <w:t>--).</w:t>
+      </w:r>
     </w:p>
     <w:p>
       <w:pPr>
         <w:pStyle w:val="ListParagraph"/>
         <w:numPr>
           <w:ilvl w:val="0"/>
-          <w:numId w:val="1"/>
+          <w:numId w:val="4"/>
         </w:numPr>
       </w:pPr>
       <w:r>
-        <w:t>Print mean.</w:t>
+        <w:t>Print marks</w:t>
+      </w:r>
+    </w:p>
+    <w:p>
+      <w:pPr>
+        <w:pStyle w:val="ListParagraph"/>
+      </w:pPr>
+      <w:r>
+        <w:t xml:space="preserve">Step 1: Initialise a loop using iteration counter </w:t>
+      </w:r>
+      <w:proofErr w:type="spellStart"/>
+      <w:r>
+        <w:t>i</w:t>
+      </w:r>
+      <w:proofErr w:type="spellEnd"/>
+      <w:r>
+        <w:t xml:space="preserve"> = 0 </w:t>
+      </w:r>
+    </w:p>
+    <w:p>
+      <w:pPr>
+        <w:pStyle w:val="ListParagraph"/>
+      </w:pPr>
+      <w:r>
+        <w:t>Step 2: print marks[</w:t>
+      </w:r>
+      <w:proofErr w:type="spellStart"/>
+      <w:r>
+        <w:t>i</w:t>
+      </w:r>
+      <w:proofErr w:type="spellEnd"/>
+      <w:r>
+        <w:t>], increment I (</w:t>
+      </w:r>
+      <w:proofErr w:type="spellStart"/>
+      <w:r>
+        <w:t>i</w:t>
+      </w:r>
+      <w:proofErr w:type="spellEnd"/>
+      <w:r>
+        <w:t>++)</w:t>
+      </w:r>
+    </w:p>
+    <w:p>
+      <w:pPr>
+        <w:pStyle w:val="ListParagraph"/>
+      </w:pPr>
+      <w:r>
+        <w:t>Step 3: check (</w:t>
+      </w:r>
+      <w:proofErr w:type="spellStart"/>
+      <w:r>
+        <w:t>i</w:t>
+      </w:r>
+      <w:proofErr w:type="spellEnd"/>
+      <w:r>
+        <w:t>&lt;30): true, then continue the loop.</w:t>
       </w:r>
     </w:p>
     <w:p>
@@ -1284,11 +1085,11 @@
         <w:pStyle w:val="ListParagraph"/>
         <w:numPr>
           <w:ilvl w:val="0"/>
-          <w:numId w:val="1"/>
+          <w:numId w:val="4"/>
         </w:numPr>
       </w:pPr>
       <w:r>
-        <w:t>Find Standard Deviation</w:t>
+        <w:t>Find the highest and the lowest marks.</w:t>
       </w:r>
     </w:p>
     <w:p>
@@ -1296,12 +1097,29 @@
         <w:pStyle w:val="ListParagraph"/>
       </w:pPr>
       <w:r>
-        <w:t>Step 1: Initialise deviation = 0</w:t>
+        <w:t xml:space="preserve">Step 1: Initialise </w:t>
       </w:r>
     </w:p>
     <w:p>
       <w:pPr>
         <w:pStyle w:val="ListParagraph"/>
+        <w:ind w:firstLine="720"/>
+      </w:pPr>
+      <w:r>
+        <w:t xml:space="preserve">max = marks [0], min = </w:t>
+      </w:r>
+      <w:proofErr w:type="gramStart"/>
+      <w:r>
+        <w:t>marks[</w:t>
+      </w:r>
+      <w:proofErr w:type="gramEnd"/>
+      <w:r>
+        <w:t>0], studentHighest =0, studentLowest =0</w:t>
+      </w:r>
+    </w:p>
+    <w:p>
+      <w:pPr>
+        <w:pStyle w:val="ListParagraph"/>
       </w:pPr>
       <w:r>
         <w:t xml:space="preserve">Step 2: Initialise a loop using iteration counter </w:t>
@@ -1312,7 +1130,15 @@
       </w:r>
       <w:proofErr w:type="spellEnd"/>
       <w:r>
-        <w:t xml:space="preserve"> = 0</w:t>
+        <w:t xml:space="preserve"> = 1 with condition </w:t>
+      </w:r>
+      <w:proofErr w:type="spellStart"/>
+      <w:r>
+        <w:t>i</w:t>
+      </w:r>
+      <w:proofErr w:type="spellEnd"/>
+      <w:r>
+        <w:t xml:space="preserve"> &lt; 30</w:t>
       </w:r>
     </w:p>
     <w:p>
@@ -1320,7 +1146,11 @@
         <w:pStyle w:val="ListParagraph"/>
       </w:pPr>
       <w:r>
-        <w:t>Step 3: Add the square of the difference of marks[</w:t>
+        <w:t>Step 3:</w:t>
+      </w:r>
+      <w:r>
+        <w:tab/>
+        <w:t>Check if marks [</w:t>
       </w:r>
       <w:proofErr w:type="spellStart"/>
       <w:r>
@@ -1328,7 +1158,31 @@
       </w:r>
       <w:proofErr w:type="spellEnd"/>
       <w:r>
-        <w:t>] and mean into deviation.</w:t>
+        <w:t xml:space="preserve">] &gt; </w:t>
+      </w:r>
+      <w:proofErr w:type="gramStart"/>
+      <w:r>
+        <w:t>max :</w:t>
+      </w:r>
+      <w:proofErr w:type="gramEnd"/>
+      <w:r>
+        <w:t xml:space="preserve"> true, then assign marks[</w:t>
+      </w:r>
+      <w:proofErr w:type="spellStart"/>
+      <w:r>
+        <w:t>i</w:t>
+      </w:r>
+      <w:proofErr w:type="spellEnd"/>
+      <w:r>
+        <w:t xml:space="preserve">] value to max, </w:t>
+      </w:r>
+      <w:proofErr w:type="spellStart"/>
+      <w:r>
+        <w:t>i</w:t>
+      </w:r>
+      <w:proofErr w:type="spellEnd"/>
+      <w:r>
+        <w:t>++</w:t>
       </w:r>
     </w:p>
     <w:p>
@@ -1336,7 +1190,85 @@
         <w:pStyle w:val="ListParagraph"/>
       </w:pPr>
       <w:r>
-        <w:t>Step 4: Divide the deviation by 30, square root the result, and insert it into standardDeviation.</w:t>
+        <w:tab/>
+      </w:r>
+      <w:r>
+        <w:tab/>
+        <w:t>If marks [</w:t>
+      </w:r>
+      <w:proofErr w:type="spellStart"/>
+      <w:r>
+        <w:t>i</w:t>
+      </w:r>
+      <w:proofErr w:type="spellEnd"/>
+      <w:r>
+        <w:t>] == max, increment studentHighest by 1</w:t>
+      </w:r>
+    </w:p>
+    <w:p>
+      <w:pPr>
+        <w:pStyle w:val="ListParagraph"/>
+      </w:pPr>
+      <w:r>
+        <w:t>Step 4:</w:t>
+      </w:r>
+      <w:r>
+        <w:t xml:space="preserve"> </w:t>
+      </w:r>
+      <w:r>
+        <w:t>Check if marks [</w:t>
+      </w:r>
+      <w:proofErr w:type="spellStart"/>
+      <w:r>
+        <w:t>i</w:t>
+      </w:r>
+      <w:proofErr w:type="spellEnd"/>
+      <w:r>
+        <w:t xml:space="preserve">] &lt; </w:t>
+      </w:r>
+      <w:proofErr w:type="gramStart"/>
+      <w:r>
+        <w:t>min :</w:t>
+      </w:r>
+      <w:proofErr w:type="gramEnd"/>
+      <w:r>
+        <w:t xml:space="preserve"> true, then assign marks[</w:t>
+      </w:r>
+      <w:proofErr w:type="spellStart"/>
+      <w:r>
+        <w:t>i</w:t>
+      </w:r>
+      <w:proofErr w:type="spellEnd"/>
+      <w:r>
+        <w:t xml:space="preserve">] value to min, </w:t>
+      </w:r>
+      <w:proofErr w:type="spellStart"/>
+      <w:r>
+        <w:t>i</w:t>
+      </w:r>
+      <w:proofErr w:type="spellEnd"/>
+      <w:r>
+        <w:t>++</w:t>
+      </w:r>
+    </w:p>
+    <w:p>
+      <w:pPr>
+        <w:pStyle w:val="ListParagraph"/>
+      </w:pPr>
+      <w:r>
+        <w:tab/>
+      </w:r>
+      <w:r>
+        <w:tab/>
+        <w:t>If marks [</w:t>
+      </w:r>
+      <w:proofErr w:type="spellStart"/>
+      <w:r>
+        <w:t>i</w:t>
+      </w:r>
+      <w:proofErr w:type="spellEnd"/>
+      <w:r>
+        <w:t>] == min, increment studentLowest by 1</w:t>
       </w:r>
     </w:p>
     <w:p>
@@ -1344,7 +1276,165 @@
         <w:pStyle w:val="ListParagraph"/>
         <w:numPr>
           <w:ilvl w:val="0"/>
-          <w:numId w:val="1"/>
+          <w:numId w:val="4"/>
+        </w:numPr>
+      </w:pPr>
+      <w:r>
+        <w:t>Print max and min with studentHighest and studentLowest respectively.</w:t>
+      </w:r>
+    </w:p>
+    <w:p>
+      <w:pPr>
+        <w:pStyle w:val="ListParagraph"/>
+        <w:numPr>
+          <w:ilvl w:val="0"/>
+          <w:numId w:val="4"/>
+        </w:numPr>
+      </w:pPr>
+      <w:r>
+        <w:t>Find Mean</w:t>
+      </w:r>
+    </w:p>
+    <w:p>
+      <w:pPr>
+        <w:pStyle w:val="ListParagraph"/>
+      </w:pPr>
+      <w:r>
+        <w:t>Step 1: initialise sum = 0</w:t>
+      </w:r>
+    </w:p>
+    <w:p>
+      <w:pPr>
+        <w:pStyle w:val="ListParagraph"/>
+      </w:pPr>
+      <w:r>
+        <w:t xml:space="preserve">Step 2: Initialise a loop using iteration counter </w:t>
+      </w:r>
+      <w:proofErr w:type="spellStart"/>
+      <w:r>
+        <w:t>i</w:t>
+      </w:r>
+      <w:proofErr w:type="spellEnd"/>
+      <w:r>
+        <w:t xml:space="preserve"> = 0</w:t>
+      </w:r>
+    </w:p>
+    <w:p>
+      <w:pPr>
+        <w:pStyle w:val="ListParagraph"/>
+      </w:pPr>
+      <w:r>
+        <w:t>Step 3: add marks[</w:t>
+      </w:r>
+      <w:proofErr w:type="spellStart"/>
+      <w:r>
+        <w:t>i</w:t>
+      </w:r>
+      <w:proofErr w:type="spellEnd"/>
+      <w:r>
+        <w:t>] value into sum (sum = sum + marks[</w:t>
+      </w:r>
+      <w:proofErr w:type="spellStart"/>
+      <w:r>
+        <w:t>i</w:t>
+      </w:r>
+      <w:proofErr w:type="spellEnd"/>
+      <w:r>
+        <w:t>])</w:t>
+      </w:r>
+    </w:p>
+    <w:p>
+      <w:pPr>
+        <w:pStyle w:val="ListParagraph"/>
+      </w:pPr>
+      <w:r>
+        <w:t xml:space="preserve">Step 4: Divide the sum by </w:t>
+      </w:r>
+      <w:proofErr w:type="gramStart"/>
+      <w:r>
+        <w:t>30</w:t>
+      </w:r>
+      <w:proofErr w:type="gramEnd"/>
+    </w:p>
+    <w:p>
+      <w:pPr>
+        <w:pStyle w:val="ListParagraph"/>
+        <w:numPr>
+          <w:ilvl w:val="0"/>
+          <w:numId w:val="4"/>
+        </w:numPr>
+      </w:pPr>
+      <w:r>
+        <w:t>Print mean.</w:t>
+      </w:r>
+    </w:p>
+    <w:p>
+      <w:pPr>
+        <w:pStyle w:val="ListParagraph"/>
+        <w:numPr>
+          <w:ilvl w:val="0"/>
+          <w:numId w:val="4"/>
+        </w:numPr>
+      </w:pPr>
+      <w:r>
+        <w:lastRenderedPageBreak/>
+        <w:t>Find Standard Deviation</w:t>
+      </w:r>
+    </w:p>
+    <w:p>
+      <w:pPr>
+        <w:pStyle w:val="ListParagraph"/>
+      </w:pPr>
+      <w:r>
+        <w:t>Step 1: Initialise deviation = 0</w:t>
+      </w:r>
+    </w:p>
+    <w:p>
+      <w:pPr>
+        <w:pStyle w:val="ListParagraph"/>
+      </w:pPr>
+      <w:r>
+        <w:t xml:space="preserve">Step 2: Initialise a loop using iteration counter </w:t>
+      </w:r>
+      <w:proofErr w:type="spellStart"/>
+      <w:r>
+        <w:t>i</w:t>
+      </w:r>
+      <w:proofErr w:type="spellEnd"/>
+      <w:r>
+        <w:t xml:space="preserve"> = 0</w:t>
+      </w:r>
+    </w:p>
+    <w:p>
+      <w:pPr>
+        <w:pStyle w:val="ListParagraph"/>
+      </w:pPr>
+      <w:r>
+        <w:t>Step 3: Add the square of the difference of marks[</w:t>
+      </w:r>
+      <w:proofErr w:type="spellStart"/>
+      <w:r>
+        <w:t>i</w:t>
+      </w:r>
+      <w:proofErr w:type="spellEnd"/>
+      <w:r>
+        <w:t>] and mean into deviation.</w:t>
+      </w:r>
+    </w:p>
+    <w:p>
+      <w:pPr>
+        <w:pStyle w:val="ListParagraph"/>
+      </w:pPr>
+      <w:r>
+        <w:t>Step 4: Divide the deviation by 30, square root the result, and insert it into standardDeviation.</w:t>
+      </w:r>
+    </w:p>
+    <w:p>
+      <w:pPr>
+        <w:pStyle w:val="ListParagraph"/>
+        <w:numPr>
+          <w:ilvl w:val="0"/>
+          <w:numId w:val="4"/>
         </w:numPr>
       </w:pPr>
       <w:r>
@@ -1365,7 +1455,6 @@
           <w:bCs/>
           <w:u w:val="single"/>
         </w:rPr>
-        <w:lastRenderedPageBreak/>
         <w:t>Pseudocode for the program</w:t>
       </w:r>
     </w:p>
@@ -1849,6 +1938,7 @@
         <w:ind w:left="1440" w:firstLine="720"/>
       </w:pPr>
       <w:r>
+        <w:lastRenderedPageBreak/>
         <w:t>marks [</w:t>
       </w:r>
       <w:proofErr w:type="spellStart"/>
@@ -1912,7 +2002,6 @@
         </w:numPr>
       </w:pPr>
       <w:r>
-        <w:lastRenderedPageBreak/>
         <w:t>//F6: finding mean and standard deviation of the marks obtained</w:t>
       </w:r>
     </w:p>
@@ -2172,6 +2261,7 @@
           <w:noProof/>
           <w:u w:val="single"/>
         </w:rPr>
+        <w:lastRenderedPageBreak/>
         <w:drawing>
           <wp:inline distT="0" distB="0" distL="0" distR="0" wp14:anchorId="27EA0B94" wp14:editId="58CB070E">
             <wp:extent cx="5731510" cy="3727450"/>
@@ -2274,7 +2364,6 @@
           <w:bCs/>
           <w:u w:val="single"/>
         </w:rPr>
-        <w:lastRenderedPageBreak/>
         <w:t>Program</w:t>
       </w:r>
     </w:p>
@@ -4456,6 +4545,7 @@
           <w:szCs w:val="16"/>
           <w:lang w:eastAsia="en-GB"/>
         </w:rPr>
+        <w:lastRenderedPageBreak/>
         <w:t xml:space="preserve">        </w:t>
       </w:r>
       <w:r>
@@ -6680,7 +6770,6 @@
           <w:szCs w:val="16"/>
           <w:lang w:eastAsia="en-GB"/>
         </w:rPr>
-        <w:lastRenderedPageBreak/>
         <w:t xml:space="preserve">        </w:t>
       </w:r>
       <w:r>
@@ -8551,6 +8640,7 @@
           <w:szCs w:val="16"/>
           <w:lang w:eastAsia="en-GB"/>
         </w:rPr>
+        <w:lastRenderedPageBreak/>
         <w:t xml:space="preserve">                    </w:t>
       </w:r>
       <w:r>
@@ -11309,7 +11399,6 @@
           <w:szCs w:val="16"/>
           <w:lang w:eastAsia="en-GB"/>
         </w:rPr>
-        <w:lastRenderedPageBreak/>
         <w:t xml:space="preserve">        </w:t>
       </w:r>
       <w:r>
@@ -12684,7 +12773,7 @@
   <w:abstractNum w:abstractNumId="0" w15:restartNumberingAfterBreak="0">
     <w:nsid w:val="357E7321"/>
     <w:multiLevelType w:val="hybridMultilevel"/>
-    <w:tmpl w:val="19CCED34"/>
+    <w:tmpl w:val="68B09F34"/>
     <w:lvl w:ilvl="0" w:tplc="0809000F">
       <w:start w:val="1"/>
       <w:numFmt w:val="decimal"/>
@@ -12693,6 +12782,9 @@
       <w:pPr>
         <w:ind w:left="720" w:hanging="360"/>
       </w:pPr>
+      <w:rPr>
+        <w:rFonts w:hint="default"/>
+      </w:rPr>
     </w:lvl>
     <w:lvl w:ilvl="1" w:tplc="08090019" w:tentative="1">
       <w:start w:val="1"/>
@@ -12768,6 +12860,119 @@
     </w:lvl>
   </w:abstractNum>
   <w:abstractNum w:abstractNumId="1" w15:restartNumberingAfterBreak="0">
+    <w:nsid w:val="37421C51"/>
+    <w:multiLevelType w:val="hybridMultilevel"/>
+    <w:tmpl w:val="2A8CC1A0"/>
+    <w:lvl w:ilvl="0" w:tplc="08090001">
+      <w:start w:val="1"/>
+      <w:numFmt w:val="bullet"/>
+      <w:lvlText w:val=""/>
+      <w:lvlJc w:val="left"/>
+      <w:pPr>
+        <w:ind w:left="1440" w:hanging="360"/>
+      </w:pPr>
+      <w:rPr>
+        <w:rFonts w:ascii="Symbol" w:hAnsi="Symbol" w:hint="default"/>
+      </w:rPr>
+    </w:lvl>
+    <w:lvl w:ilvl="1" w:tplc="08090003" w:tentative="1">
+      <w:start w:val="1"/>
+      <w:numFmt w:val="bullet"/>
+      <w:lvlText w:val="o"/>
+      <w:lvlJc w:val="left"/>
+      <w:pPr>
+        <w:ind w:left="2160" w:hanging="360"/>
+      </w:pPr>
+      <w:rPr>
+        <w:rFonts w:ascii="Courier New" w:hAnsi="Courier New" w:cs="Courier New" w:hint="default"/>
+      </w:rPr>
+    </w:lvl>
+    <w:lvl w:ilvl="2" w:tplc="08090005" w:tentative="1">
+      <w:start w:val="1"/>
+      <w:numFmt w:val="bullet"/>
+      <w:lvlText w:val=""/>
+      <w:lvlJc w:val="left"/>
+      <w:pPr>
+        <w:ind w:left="2880" w:hanging="360"/>
+      </w:pPr>
+      <w:rPr>
+        <w:rFonts w:ascii="Wingdings" w:hAnsi="Wingdings" w:hint="default"/>
+      </w:rPr>
+    </w:lvl>
+    <w:lvl w:ilvl="3" w:tplc="08090001" w:tentative="1">
+      <w:start w:val="1"/>
+      <w:numFmt w:val="bullet"/>
+      <w:lvlText w:val=""/>
+      <w:lvlJc w:val="left"/>
+      <w:pPr>
+        <w:ind w:left="3600" w:hanging="360"/>
+      </w:pPr>
+      <w:rPr>
+        <w:rFonts w:ascii="Symbol" w:hAnsi="Symbol" w:hint="default"/>
+      </w:rPr>
+    </w:lvl>
+    <w:lvl w:ilvl="4" w:tplc="08090003" w:tentative="1">
+      <w:start w:val="1"/>
+      <w:numFmt w:val="bullet"/>
+      <w:lvlText w:val="o"/>
+      <w:lvlJc w:val="left"/>
+      <w:pPr>
+        <w:ind w:left="4320" w:hanging="360"/>
+      </w:pPr>
+      <w:rPr>
+        <w:rFonts w:ascii="Courier New" w:hAnsi="Courier New" w:cs="Courier New" w:hint="default"/>
+      </w:rPr>
+    </w:lvl>
+    <w:lvl w:ilvl="5" w:tplc="08090005" w:tentative="1">
+      <w:start w:val="1"/>
+      <w:numFmt w:val="bullet"/>
+      <w:lvlText w:val=""/>
+      <w:lvlJc w:val="left"/>
+      <w:pPr>
+        <w:ind w:left="5040" w:hanging="360"/>
+      </w:pPr>
+      <w:rPr>
+        <w:rFonts w:ascii="Wingdings" w:hAnsi="Wingdings" w:hint="default"/>
+      </w:rPr>
+    </w:lvl>
+    <w:lvl w:ilvl="6" w:tplc="08090001" w:tentative="1">
+      <w:start w:val="1"/>
+      <w:numFmt w:val="bullet"/>
+      <w:lvlText w:val=""/>
+      <w:lvlJc w:val="left"/>
+      <w:pPr>
+        <w:ind w:left="5760" w:hanging="360"/>
+      </w:pPr>
+      <w:rPr>
+        <w:rFonts w:ascii="Symbol" w:hAnsi="Symbol" w:hint="default"/>
+      </w:rPr>
+    </w:lvl>
+    <w:lvl w:ilvl="7" w:tplc="08090003" w:tentative="1">
+      <w:start w:val="1"/>
+      <w:numFmt w:val="bullet"/>
+      <w:lvlText w:val="o"/>
+      <w:lvlJc w:val="left"/>
+      <w:pPr>
+        <w:ind w:left="6480" w:hanging="360"/>
+      </w:pPr>
+      <w:rPr>
+        <w:rFonts w:ascii="Courier New" w:hAnsi="Courier New" w:cs="Courier New" w:hint="default"/>
+      </w:rPr>
+    </w:lvl>
+    <w:lvl w:ilvl="8" w:tplc="08090005" w:tentative="1">
+      <w:start w:val="1"/>
+      <w:numFmt w:val="bullet"/>
+      <w:lvlText w:val=""/>
+      <w:lvlJc w:val="left"/>
+      <w:pPr>
+        <w:ind w:left="7200" w:hanging="360"/>
+      </w:pPr>
+      <w:rPr>
+        <w:rFonts w:ascii="Wingdings" w:hAnsi="Wingdings" w:hint="default"/>
+      </w:rPr>
+    </w:lvl>
+  </w:abstractNum>
+  <w:abstractNum w:abstractNumId="2" w15:restartNumberingAfterBreak="0">
     <w:nsid w:val="4CF81670"/>
     <w:multiLevelType w:val="hybridMultilevel"/>
     <w:tmpl w:val="C6146894"/>
@@ -12853,11 +13058,106 @@
       </w:pPr>
     </w:lvl>
   </w:abstractNum>
+  <w:abstractNum w:abstractNumId="3" w15:restartNumberingAfterBreak="0">
+    <w:nsid w:val="75593B22"/>
+    <w:multiLevelType w:val="hybridMultilevel"/>
+    <w:tmpl w:val="68B09F34"/>
+    <w:lvl w:ilvl="0" w:tplc="FFFFFFFF">
+      <w:start w:val="1"/>
+      <w:numFmt w:val="decimal"/>
+      <w:lvlText w:val="%1."/>
+      <w:lvlJc w:val="left"/>
+      <w:pPr>
+        <w:ind w:left="720" w:hanging="360"/>
+      </w:pPr>
+      <w:rPr>
+        <w:rFonts w:hint="default"/>
+      </w:rPr>
+    </w:lvl>
+    <w:lvl w:ilvl="1" w:tplc="FFFFFFFF" w:tentative="1">
+      <w:start w:val="1"/>
+      <w:numFmt w:val="lowerLetter"/>
+      <w:lvlText w:val="%2."/>
+      <w:lvlJc w:val="left"/>
+      <w:pPr>
+        <w:ind w:left="1440" w:hanging="360"/>
+      </w:pPr>
+    </w:lvl>
+    <w:lvl w:ilvl="2" w:tplc="FFFFFFFF" w:tentative="1">
+      <w:start w:val="1"/>
+      <w:numFmt w:val="lowerRoman"/>
+      <w:lvlText w:val="%3."/>
+      <w:lvlJc w:val="right"/>
+      <w:pPr>
+        <w:ind w:left="2160" w:hanging="180"/>
+      </w:pPr>
+    </w:lvl>
+    <w:lvl w:ilvl="3" w:tplc="FFFFFFFF" w:tentative="1">
+      <w:start w:val="1"/>
+      <w:numFmt w:val="decimal"/>
+      <w:lvlText w:val="%4."/>
+      <w:lvlJc w:val="left"/>
+      <w:pPr>
+        <w:ind w:left="2880" w:hanging="360"/>
+      </w:pPr>
+    </w:lvl>
+    <w:lvl w:ilvl="4" w:tplc="FFFFFFFF" w:tentative="1">
+      <w:start w:val="1"/>
+      <w:numFmt w:val="lowerLetter"/>
+      <w:lvlText w:val="%5."/>
+      <w:lvlJc w:val="left"/>
+      <w:pPr>
+        <w:ind w:left="3600" w:hanging="360"/>
+      </w:pPr>
+    </w:lvl>
+    <w:lvl w:ilvl="5" w:tplc="FFFFFFFF" w:tentative="1">
+      <w:start w:val="1"/>
+      <w:numFmt w:val="lowerRoman"/>
+      <w:lvlText w:val="%6."/>
+      <w:lvlJc w:val="right"/>
+      <w:pPr>
+        <w:ind w:left="4320" w:hanging="180"/>
+      </w:pPr>
+    </w:lvl>
+    <w:lvl w:ilvl="6" w:tplc="FFFFFFFF" w:tentative="1">
+      <w:start w:val="1"/>
+      <w:numFmt w:val="decimal"/>
+      <w:lvlText w:val="%7."/>
+      <w:lvlJc w:val="left"/>
+      <w:pPr>
+        <w:ind w:left="5040" w:hanging="360"/>
+      </w:pPr>
+    </w:lvl>
+    <w:lvl w:ilvl="7" w:tplc="FFFFFFFF" w:tentative="1">
+      <w:start w:val="1"/>
+      <w:numFmt w:val="lowerLetter"/>
+      <w:lvlText w:val="%8."/>
+      <w:lvlJc w:val="left"/>
+      <w:pPr>
+        <w:ind w:left="5760" w:hanging="360"/>
+      </w:pPr>
+    </w:lvl>
+    <w:lvl w:ilvl="8" w:tplc="FFFFFFFF" w:tentative="1">
+      <w:start w:val="1"/>
+      <w:numFmt w:val="lowerRoman"/>
+      <w:lvlText w:val="%9."/>
+      <w:lvlJc w:val="right"/>
+      <w:pPr>
+        <w:ind w:left="6480" w:hanging="180"/>
+      </w:pPr>
+    </w:lvl>
+  </w:abstractNum>
   <w:num w:numId="1" w16cid:durableId="426779094">
     <w:abstractNumId w:val="0"/>
   </w:num>
   <w:num w:numId="2" w16cid:durableId="218709267">
+    <w:abstractNumId w:val="2"/>
+  </w:num>
+  <w:num w:numId="3" w16cid:durableId="1133140428">
     <w:abstractNumId w:val="1"/>
+  </w:num>
+  <w:num w:numId="4" w16cid:durableId="1228145933">
+    <w:abstractNumId w:val="3"/>
   </w:num>
 </w:numbering>
 </file>
